--- a/daghan.todo.list/ReST_API.docx
+++ b/daghan.todo.list/ReST_API.docx
@@ -60,24 +60,11 @@
         </w:r>
       </w:hyperlink>
       <w:r>
-        <w:t xml:space="preserve"> pass: </w:t>
-      </w:r>
-      <w:proofErr w:type="spellStart"/>
-      <w:r>
-        <w:t>daghan</w:t>
-      </w:r>
-      <w:proofErr w:type="spellEnd"/>
-      <w:r>
-        <w:t>)</w:t>
-      </w:r>
-      <w:r>
-        <w:t>, Content-Type: application/</w:t>
-      </w:r>
-      <w:proofErr w:type="spellStart"/>
-      <w:r>
-        <w:t>json</w:t>
-      </w:r>
-      <w:proofErr w:type="spellEnd"/>
+        <w:t xml:space="preserve"> pass: daghan)</w:t>
+      </w:r>
+      <w:r>
+        <w:t>, Content-Type: application/json</w:t>
+      </w:r>
     </w:p>
     <w:p>
       <w:pPr>
@@ -120,67 +107,31 @@
         <w:spacing w:after="0"/>
       </w:pPr>
       <w:r>
-        <w:t>“</w:t>
-      </w:r>
-      <w:proofErr w:type="spellStart"/>
-      <w:proofErr w:type="gramStart"/>
-      <w:r>
-        <w:t>firstName</w:t>
-      </w:r>
-      <w:proofErr w:type="spellEnd"/>
-      <w:proofErr w:type="gramEnd"/>
-      <w:r>
-        <w:t>”: “[string min 2 max 45 required]”,</w:t>
-      </w:r>
-    </w:p>
-    <w:p>
-      <w:pPr>
-        <w:spacing w:after="0"/>
-      </w:pPr>
-      <w:r>
-        <w:t>“</w:t>
-      </w:r>
-      <w:proofErr w:type="spellStart"/>
-      <w:proofErr w:type="gramStart"/>
-      <w:r>
-        <w:t>lastName</w:t>
-      </w:r>
-      <w:proofErr w:type="spellEnd"/>
-      <w:proofErr w:type="gramEnd"/>
-      <w:r>
-        <w:t>”: “[string min 2 max 45 required]”,</w:t>
-      </w:r>
-    </w:p>
-    <w:p>
-      <w:pPr>
-        <w:spacing w:after="0"/>
-      </w:pPr>
-      <w:r>
-        <w:t>“</w:t>
-      </w:r>
-      <w:proofErr w:type="gramStart"/>
-      <w:r>
-        <w:t>email</w:t>
-      </w:r>
-      <w:proofErr w:type="gramEnd"/>
-      <w:r>
-        <w:t>”: “[string min 6 max 45 required]”,</w:t>
-      </w:r>
-    </w:p>
-    <w:p>
-      <w:pPr>
-        <w:spacing w:after="0"/>
-      </w:pPr>
-      <w:r>
-        <w:t>“</w:t>
-      </w:r>
-      <w:proofErr w:type="gramStart"/>
-      <w:r>
-        <w:t>password</w:t>
-      </w:r>
-      <w:proofErr w:type="gramEnd"/>
-      <w:r>
-        <w:t>”: “[string min 6 max 45 required]”</w:t>
+        <w:t>“firstName”: “[string min 2 max 45 required]”,</w:t>
+      </w:r>
+    </w:p>
+    <w:p>
+      <w:pPr>
+        <w:spacing w:after="0"/>
+      </w:pPr>
+      <w:r>
+        <w:t>“lastName”: “[string min 2 max 45 required]”,</w:t>
+      </w:r>
+    </w:p>
+    <w:p>
+      <w:pPr>
+        <w:spacing w:after="0"/>
+      </w:pPr>
+      <w:r>
+        <w:t>“email”: “[string min 6 max 45 required]”,</w:t>
+      </w:r>
+    </w:p>
+    <w:p>
+      <w:pPr>
+        <w:spacing w:after="0"/>
+      </w:pPr>
+      <w:r>
+        <w:t>“password”: “[string min 6 max 45 required]”</w:t>
       </w:r>
     </w:p>
     <w:p>
@@ -211,7 +162,13 @@
         <w:ind w:firstLine="720"/>
       </w:pPr>
       <w:r>
-        <w:t xml:space="preserve">Success: String “success” </w:t>
+        <w:t xml:space="preserve">Success: </w:t>
+      </w:r>
+      <w:r>
+        <w:t>Registration object in JSON</w:t>
+      </w:r>
+      <w:r>
+        <w:t xml:space="preserve"> </w:t>
       </w:r>
     </w:p>
     <w:p>
@@ -220,13 +177,8 @@
         <w:ind w:firstLine="720"/>
       </w:pPr>
       <w:r>
-        <w:t xml:space="preserve">Error: String </w:t>
-      </w:r>
-      <w:proofErr w:type="spellStart"/>
-      <w:r>
-        <w:t>errorString</w:t>
-      </w:r>
-      <w:proofErr w:type="spellEnd"/>
+        <w:t>Error: String errorString</w:t>
+      </w:r>
     </w:p>
     <w:p>
       <w:pPr>
@@ -357,13 +309,8 @@
       <w:pPr>
         <w:pStyle w:val="Heading2"/>
       </w:pPr>
-      <w:proofErr w:type="spellStart"/>
-      <w:r>
-        <w:t>Todo</w:t>
-      </w:r>
-      <w:proofErr w:type="spellEnd"/>
-      <w:r>
-        <w:t xml:space="preserve"> CRUD</w:t>
+      <w:r>
+        <w:t>Todo CRUD</w:t>
       </w:r>
     </w:p>
     <w:p>
@@ -371,25 +318,12 @@
         <w:pStyle w:val="Heading3"/>
       </w:pPr>
       <w:r>
-        <w:t xml:space="preserve">Get all </w:t>
-      </w:r>
-      <w:proofErr w:type="spellStart"/>
-      <w:r>
-        <w:t>todo’s</w:t>
-      </w:r>
-      <w:proofErr w:type="spellEnd"/>
-    </w:p>
-    <w:p>
-      <w:r>
-        <w:t xml:space="preserve">Get all </w:t>
-      </w:r>
-      <w:proofErr w:type="spellStart"/>
-      <w:r>
-        <w:t>todos</w:t>
-      </w:r>
-      <w:proofErr w:type="spellEnd"/>
-      <w:r>
-        <w:t xml:space="preserve"> for the user</w:t>
+        <w:t>Get all todo’s</w:t>
+      </w:r>
+    </w:p>
+    <w:p>
+      <w:r>
+        <w:t>Get all todos for the user</w:t>
       </w:r>
     </w:p>
     <w:p>
@@ -446,15 +380,7 @@
         </w:r>
       </w:hyperlink>
       <w:r>
-        <w:t xml:space="preserve"> pass: </w:t>
-      </w:r>
-      <w:proofErr w:type="spellStart"/>
-      <w:r>
-        <w:t>daghan</w:t>
-      </w:r>
-      <w:proofErr w:type="spellEnd"/>
-      <w:r>
-        <w:t>)</w:t>
+        <w:t xml:space="preserve"> pass: daghan)</w:t>
       </w:r>
       <w:r>
         <w:t>, Accept:</w:t>
@@ -463,13 +389,8 @@
         <w:t xml:space="preserve"> </w:t>
       </w:r>
       <w:r>
-        <w:t>application/</w:t>
-      </w:r>
-      <w:proofErr w:type="spellStart"/>
-      <w:r>
-        <w:t>json</w:t>
-      </w:r>
-      <w:proofErr w:type="spellEnd"/>
+        <w:t>application/json</w:t>
+      </w:r>
     </w:p>
     <w:p>
       <w:pPr>
@@ -524,15 +445,7 @@
         <w:ind w:firstLine="720"/>
       </w:pPr>
       <w:r>
-        <w:t xml:space="preserve">Success: List of all the </w:t>
-      </w:r>
-      <w:proofErr w:type="spellStart"/>
-      <w:r>
-        <w:t>todos</w:t>
-      </w:r>
-      <w:proofErr w:type="spellEnd"/>
-      <w:r>
-        <w:t xml:space="preserve"> in JSON syntax</w:t>
+        <w:t>Success: List of all the todos in JSON syntax</w:t>
       </w:r>
     </w:p>
     <w:p>
@@ -545,15 +458,7 @@
     </w:p>
     <w:p>
       <w:r>
-        <w:t xml:space="preserve">Get all </w:t>
-      </w:r>
-      <w:proofErr w:type="spellStart"/>
-      <w:r>
-        <w:t>todos</w:t>
-      </w:r>
-      <w:proofErr w:type="spellEnd"/>
-      <w:r>
-        <w:t xml:space="preserve"> for the user</w:t>
+        <w:t>Get all todos for the user</w:t>
       </w:r>
     </w:p>
     <w:p>
@@ -617,25 +522,12 @@
         <w:pStyle w:val="Heading3"/>
       </w:pPr>
       <w:r>
-        <w:t xml:space="preserve">Get Single </w:t>
-      </w:r>
-      <w:proofErr w:type="spellStart"/>
-      <w:r>
-        <w:t>Todo</w:t>
-      </w:r>
-      <w:proofErr w:type="spellEnd"/>
-    </w:p>
-    <w:p>
-      <w:r>
-        <w:t xml:space="preserve">Get single </w:t>
-      </w:r>
-      <w:proofErr w:type="spellStart"/>
-      <w:r>
-        <w:t>todo</w:t>
-      </w:r>
-      <w:proofErr w:type="spellEnd"/>
-      <w:r>
-        <w:t xml:space="preserve"> for the user</w:t>
+        <w:t>Get Single Todo</w:t>
+      </w:r>
+    </w:p>
+    <w:p>
+      <w:r>
+        <w:t>Get single todo for the user</w:t>
       </w:r>
     </w:p>
     <w:p>
@@ -686,21 +578,8 @@
         </w:r>
       </w:hyperlink>
       <w:r>
-        <w:t xml:space="preserve"> pass: </w:t>
-      </w:r>
-      <w:proofErr w:type="spellStart"/>
-      <w:r>
-        <w:t>daghan</w:t>
-      </w:r>
-      <w:proofErr w:type="spellEnd"/>
-      <w:r>
-        <w:t>), Accept: application/</w:t>
-      </w:r>
-      <w:proofErr w:type="spellStart"/>
-      <w:r>
-        <w:t>json</w:t>
-      </w:r>
-      <w:proofErr w:type="spellEnd"/>
+        <w:t xml:space="preserve"> pass: daghan), Accept: application/json</w:t>
+      </w:r>
     </w:p>
     <w:p>
       <w:pPr>
@@ -754,37 +633,16 @@
         <w:spacing w:after="0"/>
       </w:pPr>
       <w:r>
-        <w:t xml:space="preserve">Success: single </w:t>
-      </w:r>
-      <w:proofErr w:type="spellStart"/>
-      <w:r>
-        <w:t>todo</w:t>
-      </w:r>
-      <w:proofErr w:type="spellEnd"/>
-      <w:r>
-        <w:t xml:space="preserve"> in </w:t>
-      </w:r>
-      <w:proofErr w:type="spellStart"/>
-      <w:r>
-        <w:t>json</w:t>
-      </w:r>
-      <w:proofErr w:type="spellEnd"/>
-      <w:r>
-        <w:t xml:space="preserve"> syntax</w:t>
-      </w:r>
-    </w:p>
-    <w:p>
-      <w:pPr>
-        <w:spacing w:after="0"/>
-      </w:pPr>
-      <w:r>
-        <w:t xml:space="preserve">Failure: </w:t>
-      </w:r>
-      <w:proofErr w:type="spellStart"/>
-      <w:r>
-        <w:t>errorString</w:t>
-      </w:r>
-      <w:proofErr w:type="spellEnd"/>
+        <w:t>Success: single todo in json syntax</w:t>
+      </w:r>
+    </w:p>
+    <w:p>
+      <w:pPr>
+        <w:spacing w:after="0"/>
+      </w:pPr>
+      <w:r>
+        <w:t>Failure: errorString</w:t>
+      </w:r>
     </w:p>
     <w:p>
       <w:pPr>
@@ -855,13 +713,8 @@
         <w:pStyle w:val="Heading3"/>
       </w:pPr>
       <w:r>
-        <w:t xml:space="preserve">Add a single </w:t>
-      </w:r>
-      <w:proofErr w:type="spellStart"/>
-      <w:r>
-        <w:t>Todo</w:t>
-      </w:r>
-      <w:proofErr w:type="spellEnd"/>
+        <w:t>Add a single Todo</w:t>
+      </w:r>
     </w:p>
     <w:p>
       <w:pPr>
@@ -917,29 +770,8 @@
         </w:r>
       </w:hyperlink>
       <w:r>
-        <w:t xml:space="preserve"> pass: </w:t>
-      </w:r>
-      <w:proofErr w:type="spellStart"/>
-      <w:r>
-        <w:t>daghan</w:t>
-      </w:r>
-      <w:proofErr w:type="spellEnd"/>
-      <w:r>
-        <w:t>), Content-Type: application/</w:t>
-      </w:r>
-      <w:proofErr w:type="spellStart"/>
-      <w:r>
-        <w:t>json</w:t>
-      </w:r>
-      <w:proofErr w:type="spellEnd"/>
-      <w:r>
-        <w:t>, Accept: application/</w:t>
-      </w:r>
-      <w:proofErr w:type="spellStart"/>
-      <w:r>
-        <w:t>json</w:t>
-      </w:r>
-      <w:proofErr w:type="spellEnd"/>
+        <w:t xml:space="preserve"> pass: daghan), Content-Type: application/json, Accept: application/json</w:t>
+      </w:r>
     </w:p>
     <w:p>
       <w:pPr>
@@ -982,49 +814,23 @@
         <w:spacing w:after="0"/>
       </w:pPr>
       <w:r>
-        <w:t>“</w:t>
-      </w:r>
-      <w:proofErr w:type="gramStart"/>
-      <w:r>
-        <w:t>detail</w:t>
-      </w:r>
-      <w:proofErr w:type="gramEnd"/>
-      <w:r>
-        <w:t>”: “[string min 2 max 45 required]”,</w:t>
-      </w:r>
-    </w:p>
-    <w:p>
-      <w:pPr>
-        <w:spacing w:after="0"/>
-      </w:pPr>
-      <w:r>
-        <w:t>“</w:t>
-      </w:r>
-      <w:proofErr w:type="gramStart"/>
-      <w:r>
-        <w:t>priority</w:t>
-      </w:r>
-      <w:proofErr w:type="gramEnd"/>
-      <w:r>
-        <w:t>”: “[integer min 1 max 3 required]”,</w:t>
-      </w:r>
-    </w:p>
-    <w:p>
-      <w:pPr>
-        <w:spacing w:after="0"/>
-      </w:pPr>
-      <w:r>
-        <w:t>“</w:t>
-      </w:r>
-      <w:proofErr w:type="spellStart"/>
-      <w:proofErr w:type="gramStart"/>
-      <w:r>
-        <w:t>dueDate</w:t>
-      </w:r>
-      <w:proofErr w:type="spellEnd"/>
-      <w:proofErr w:type="gramEnd"/>
-      <w:r>
-        <w:t>”: “[date required]”</w:t>
+        <w:t>“detail”: “[string min 2 max 45 required]”,</w:t>
+      </w:r>
+    </w:p>
+    <w:p>
+      <w:pPr>
+        <w:spacing w:after="0"/>
+      </w:pPr>
+      <w:r>
+        <w:t>“priority”: “[integer min 1 max 3 required]”,</w:t>
+      </w:r>
+    </w:p>
+    <w:p>
+      <w:pPr>
+        <w:spacing w:after="0"/>
+      </w:pPr>
+      <w:r>
+        <w:t>“dueDate”: “[date required]”</w:t>
       </w:r>
     </w:p>
     <w:p>
@@ -1054,23 +860,7 @@
         <w:spacing w:after="0"/>
       </w:pPr>
       <w:r>
-        <w:t xml:space="preserve">Success: created </w:t>
-      </w:r>
-      <w:proofErr w:type="spellStart"/>
-      <w:r>
-        <w:t>todo</w:t>
-      </w:r>
-      <w:proofErr w:type="spellEnd"/>
-      <w:r>
-        <w:t xml:space="preserve"> in </w:t>
-      </w:r>
-      <w:proofErr w:type="spellStart"/>
-      <w:r>
-        <w:t>json</w:t>
-      </w:r>
-      <w:proofErr w:type="spellEnd"/>
-      <w:r>
-        <w:t xml:space="preserve"> syntax</w:t>
+        <w:t>Success: created todo in json syntax</w:t>
       </w:r>
     </w:p>
     <w:p>
@@ -1155,13 +945,8 @@
         <w:pStyle w:val="Heading3"/>
       </w:pPr>
       <w:r>
-        <w:t xml:space="preserve">Update a single </w:t>
-      </w:r>
-      <w:proofErr w:type="spellStart"/>
-      <w:r>
-        <w:t>todo</w:t>
-      </w:r>
-      <w:proofErr w:type="spellEnd"/>
+        <w:t>Update a single todo</w:t>
+      </w:r>
     </w:p>
     <w:p>
       <w:pPr>
@@ -1211,29 +996,8 @@
         </w:r>
       </w:hyperlink>
       <w:r>
-        <w:t xml:space="preserve"> pass: </w:t>
-      </w:r>
-      <w:proofErr w:type="spellStart"/>
-      <w:r>
-        <w:t>daghan</w:t>
-      </w:r>
-      <w:proofErr w:type="spellEnd"/>
-      <w:r>
-        <w:t>), Content-Type: application/</w:t>
-      </w:r>
-      <w:proofErr w:type="spellStart"/>
-      <w:r>
-        <w:t>json</w:t>
-      </w:r>
-      <w:proofErr w:type="spellEnd"/>
-      <w:r>
-        <w:t>, Accept: application/</w:t>
-      </w:r>
-      <w:proofErr w:type="spellStart"/>
-      <w:r>
-        <w:t>json</w:t>
-      </w:r>
-      <w:proofErr w:type="spellEnd"/>
+        <w:t xml:space="preserve"> pass: daghan), Content-Type: application/json, Accept: application/json</w:t>
+      </w:r>
     </w:p>
     <w:p>
       <w:pPr>
@@ -1276,49 +1040,23 @@
         <w:spacing w:after="0"/>
       </w:pPr>
       <w:r>
-        <w:t>“</w:t>
-      </w:r>
-      <w:proofErr w:type="gramStart"/>
-      <w:r>
-        <w:t>detail</w:t>
-      </w:r>
-      <w:proofErr w:type="gramEnd"/>
-      <w:r>
-        <w:t>”: “[string min 2 max 45 required]”,</w:t>
-      </w:r>
-    </w:p>
-    <w:p>
-      <w:pPr>
-        <w:spacing w:after="0"/>
-      </w:pPr>
-      <w:r>
-        <w:t>“</w:t>
-      </w:r>
-      <w:proofErr w:type="gramStart"/>
-      <w:r>
-        <w:t>priority</w:t>
-      </w:r>
-      <w:proofErr w:type="gramEnd"/>
-      <w:r>
-        <w:t>”: “[integer min 1 max 3 required]”,</w:t>
-      </w:r>
-    </w:p>
-    <w:p>
-      <w:pPr>
-        <w:spacing w:after="0"/>
-      </w:pPr>
-      <w:r>
-        <w:t>“</w:t>
-      </w:r>
-      <w:proofErr w:type="spellStart"/>
-      <w:proofErr w:type="gramStart"/>
-      <w:r>
-        <w:t>dueDate</w:t>
-      </w:r>
-      <w:proofErr w:type="spellEnd"/>
-      <w:proofErr w:type="gramEnd"/>
-      <w:r>
-        <w:t>”: “[date required]”</w:t>
+        <w:t>“detail”: “[string min 2 max 45 required]”,</w:t>
+      </w:r>
+    </w:p>
+    <w:p>
+      <w:pPr>
+        <w:spacing w:after="0"/>
+      </w:pPr>
+      <w:r>
+        <w:t>“priority”: “[integer min 1 max 3 required]”,</w:t>
+      </w:r>
+    </w:p>
+    <w:p>
+      <w:pPr>
+        <w:spacing w:after="0"/>
+      </w:pPr>
+      <w:r>
+        <w:t>“dueDate”: “[date required]”</w:t>
       </w:r>
     </w:p>
     <w:p>
@@ -1348,23 +1086,7 @@
         <w:spacing w:after="0"/>
       </w:pPr>
       <w:r>
-        <w:t xml:space="preserve">Success: updated </w:t>
-      </w:r>
-      <w:proofErr w:type="spellStart"/>
-      <w:r>
-        <w:t>todo</w:t>
-      </w:r>
-      <w:proofErr w:type="spellEnd"/>
-      <w:r>
-        <w:t xml:space="preserve"> in </w:t>
-      </w:r>
-      <w:proofErr w:type="spellStart"/>
-      <w:r>
-        <w:t>json</w:t>
-      </w:r>
-      <w:proofErr w:type="spellEnd"/>
-      <w:r>
-        <w:t xml:space="preserve"> syntax</w:t>
+        <w:t>Success: updated todo in json syntax</w:t>
       </w:r>
     </w:p>
     <w:p>
@@ -1449,15 +1171,7 @@
         <w:pStyle w:val="Heading3"/>
       </w:pPr>
       <w:r>
-        <w:t xml:space="preserve">Delete one </w:t>
-      </w:r>
-      <w:proofErr w:type="spellStart"/>
-      <w:r>
-        <w:t>todo</w:t>
-      </w:r>
-      <w:proofErr w:type="spellEnd"/>
-      <w:r>
-        <w:t xml:space="preserve"> for the user</w:t>
+        <w:t>Delete one todo for the user</w:t>
       </w:r>
     </w:p>
     <w:p>
@@ -1508,15 +1222,7 @@
         </w:r>
       </w:hyperlink>
       <w:r>
-        <w:t xml:space="preserve"> pass: </w:t>
-      </w:r>
-      <w:proofErr w:type="spellStart"/>
-      <w:r>
-        <w:t>daghan</w:t>
-      </w:r>
-      <w:proofErr w:type="spellEnd"/>
-      <w:r>
-        <w:t>)</w:t>
+        <w:t xml:space="preserve"> pass: daghan)</w:t>
       </w:r>
     </w:p>
     <w:p>
@@ -1571,13 +1277,8 @@
         <w:spacing w:after="0"/>
       </w:pPr>
       <w:r>
-        <w:t xml:space="preserve">Success: id of the deleted </w:t>
-      </w:r>
-      <w:proofErr w:type="spellStart"/>
-      <w:r>
-        <w:t>todo</w:t>
-      </w:r>
-      <w:proofErr w:type="spellEnd"/>
+        <w:t>Success: id of the deleted todo</w:t>
+      </w:r>
     </w:p>
     <w:p>
       <w:r>
@@ -1938,6 +1639,7 @@
   <w:style w:type="paragraph" w:default="1" w:styleId="Normal">
     <w:name w:val="Normal"/>
     <w:qFormat/>
+    <w:rsid w:val="00111DD7"/>
   </w:style>
   <w:style w:type="paragraph" w:styleId="Heading1">
     <w:name w:val="heading 1"/>
